--- a/Linux内核完全注释/搭建编译环境(docker镜像).docx
+++ b/Linux内核完全注释/搭建编译环境(docker镜像).docx
@@ -4,24 +4,54 @@
   <w:body>
     <w:p>
       <w:pPr>
-        <w:pStyle w:val="2"/>
-        <w:numPr>
-          <w:ilvl w:val="0"/>
-          <w:numId w:val="1"/>
-        </w:numPr>
-        <w:bidi w:val="0"/>
-        <w:ind w:left="0" w:leftChars="0" w:firstLine="420" w:firstLineChars="0"/>
-        <w:rPr>
-          <w:rFonts w:hint="eastAsia"/>
-          <w:lang w:val="en-US" w:eastAsia="zh-CN"/>
-        </w:rPr>
-      </w:pPr>
-      <w:r>
-        <w:rPr>
-          <w:rFonts w:hint="eastAsia"/>
-          <w:lang w:val="en-US" w:eastAsia="zh-CN"/>
-        </w:rPr>
-        <w:t>下载可编译的linux0.11的源代码</w:t>
+        <w:bidi w:val="0"/>
+        <w:rPr>
+          <w:rFonts w:hint="eastAsia"/>
+          <w:lang w:val="en-US" w:eastAsia="zh-CN"/>
+        </w:rPr>
+      </w:pPr>
+    </w:p>
+    <w:p>
+      <w:pPr>
+        <w:bidi w:val="0"/>
+        <w:ind w:firstLine="420" w:firstLineChars="200"/>
+        <w:rPr>
+          <w:rFonts w:hint="eastAsia"/>
+          <w:lang w:val="en-US" w:eastAsia="zh-CN"/>
+        </w:rPr>
+      </w:pPr>
+      <w:r>
+        <w:rPr>
+          <w:rFonts w:hint="eastAsia"/>
+          <w:lang w:val="en-US" w:eastAsia="zh-CN"/>
+        </w:rPr>
+        <w:t>总体思路是：通过redhat9.0（个人）来编译linux0.11内核代码，然后将redhat9.0系统打包做成docker镜像。此后其他系统也可以通过 （docker pull yy20190811/rh9:1.00</w:t>
+      </w:r>
+      <w:bookmarkStart w:id="0" w:name="_GoBack"/>
+      <w:bookmarkEnd w:id="0"/>
+      <w:r>
+        <w:rPr>
+          <w:rFonts w:hint="eastAsia"/>
+          <w:lang w:val="en-US" w:eastAsia="zh-CN"/>
+        </w:rPr>
+        <w:t>）就可以使用该docker来编译了。</w:t>
+      </w:r>
+    </w:p>
+    <w:p>
+      <w:pPr>
+        <w:bidi w:val="0"/>
+        <w:ind w:firstLine="420" w:firstLineChars="200"/>
+        <w:rPr>
+          <w:rFonts w:hint="default"/>
+          <w:lang w:val="en-US" w:eastAsia="zh-CN"/>
+        </w:rPr>
+      </w:pPr>
+      <w:r>
+        <w:rPr>
+          <w:rFonts w:hint="eastAsia"/>
+          <w:lang w:val="en-US" w:eastAsia="zh-CN"/>
+        </w:rPr>
+        <w:t>该思路简单， 结果方便。</w:t>
       </w:r>
     </w:p>
     <w:p>
@@ -4458,6 +4488,7 @@
     <w:p>
       <w:pPr>
         <w:numPr>
+          <w:ilvl w:val="0"/>
           <w:numId w:val="0"/>
         </w:numPr>
         <w:ind w:leftChars="0"/>
@@ -4908,6 +4939,7 @@
     <w:p>
       <w:pPr>
         <w:numPr>
+          <w:ilvl w:val="0"/>
           <w:numId w:val="0"/>
         </w:numPr>
         <w:ind w:leftChars="0"/>
@@ -4921,6 +4953,7 @@
       <w:pPr>
         <w:pStyle w:val="4"/>
         <w:numPr>
+          <w:ilvl w:val="0"/>
           <w:numId w:val="0"/>
         </w:numPr>
         <w:bidi w:val="0"/>
@@ -4930,12 +4963,11 @@
           <w:lang w:val="en-US" w:eastAsia="zh-CN"/>
         </w:rPr>
       </w:pPr>
-      <w:bookmarkStart w:id="0" w:name="_GoBack"/>
-      <w:bookmarkEnd w:id="0"/>
-    </w:p>
-    <w:p>
-      <w:pPr>
-        <w:numPr>
+    </w:p>
+    <w:p>
+      <w:pPr>
+        <w:numPr>
+          <w:ilvl w:val="0"/>
           <w:numId w:val="0"/>
         </w:numPr>
         <w:ind w:leftChars="0"/>

--- a/Linux内核完全注释/搭建编译环境(docker镜像).docx
+++ b/Linux内核完全注释/搭建编译环境(docker镜像).docx
@@ -25,16 +25,7 @@
           <w:rFonts w:hint="eastAsia"/>
           <w:lang w:val="en-US" w:eastAsia="zh-CN"/>
         </w:rPr>
-        <w:t>总体思路是：通过redhat9.0（个人）来编译linux0.11内核代码，然后将redhat9.0系统打包做成docker镜像。此后其他系统也可以通过 （docker pull yy20190811/rh9:1.00</w:t>
-      </w:r>
-      <w:bookmarkStart w:id="0" w:name="_GoBack"/>
-      <w:bookmarkEnd w:id="0"/>
-      <w:r>
-        <w:rPr>
-          <w:rFonts w:hint="eastAsia"/>
-          <w:lang w:val="en-US" w:eastAsia="zh-CN"/>
-        </w:rPr>
-        <w:t>）就可以使用该docker来编译了。</w:t>
+        <w:t>总体思路是：通过redhat9.0（个人）来编译linux0.11内核代码，然后将redhat9.0系统打包做成docker镜像。此后其他系统也可以通过 （docker pull yy20190811/rh9:1.00）就可以使用该docker来编译了。</w:t>
       </w:r>
     </w:p>
     <w:p>
@@ -4792,18 +4783,20 @@
     <w:p>
       <w:pPr>
         <w:rPr>
-          <w:rFonts w:hint="eastAsia"/>
-          <w:lang w:val="en-US" w:eastAsia="zh-CN"/>
-        </w:rPr>
-      </w:pPr>
-      <w:r>
-        <w:rPr>
-          <w:rFonts w:hint="eastAsia"/>
-          <w:lang w:val="en-US" w:eastAsia="zh-CN"/>
-        </w:rPr>
-        <w:t>Docker run -itv /home/linux-gdb-rh9/linux:/linux</w:t>
-      </w:r>
-    </w:p>
+          <w:rFonts w:hint="default" w:eastAsiaTheme="minorEastAsia"/>
+          <w:lang w:val="en-US" w:eastAsia="zh-CN"/>
+        </w:rPr>
+      </w:pPr>
+      <w:bookmarkStart w:id="0" w:name="_GoBack"/>
+      <w:r>
+        <w:rPr>
+          <w:rFonts w:hint="eastAsia"/>
+          <w:lang w:val="en-US" w:eastAsia="zh-CN"/>
+        </w:rPr>
+        <w:t>docker run -itv /home/linux-gdb-rh9/linux:/linux  yy20190811/rh9 /bin/bash</w:t>
+      </w:r>
+    </w:p>
+    <w:bookmarkEnd w:id="0"/>
     <w:p>
       <w:pPr>
         <w:rPr>
@@ -5269,7 +5262,7 @@
     <w:lsdException w:qFormat="1" w:unhideWhenUsed="0" w:uiPriority="0" w:semiHidden="0" w:name="Title"/>
     <w:lsdException w:unhideWhenUsed="0" w:uiPriority="0" w:semiHidden="0" w:name="Closing"/>
     <w:lsdException w:unhideWhenUsed="0" w:uiPriority="0" w:semiHidden="0" w:name="Signature"/>
-    <w:lsdException w:unhideWhenUsed="0" w:uiPriority="0" w:name="Default Paragraph Font"/>
+    <w:lsdException w:qFormat="1" w:unhideWhenUsed="0" w:uiPriority="0" w:name="Default Paragraph Font"/>
     <w:lsdException w:unhideWhenUsed="0" w:uiPriority="0" w:semiHidden="0" w:name="Body Text"/>
     <w:lsdException w:unhideWhenUsed="0" w:uiPriority="0" w:semiHidden="0" w:name="Body Text Indent"/>
     <w:lsdException w:unhideWhenUsed="0" w:uiPriority="0" w:semiHidden="0" w:name="List Continue"/>
@@ -5527,6 +5520,7 @@
   <w:style w:type="character" w:default="1" w:styleId="6">
     <w:name w:val="Default Paragraph Font"/>
     <w:semiHidden/>
+    <w:qFormat/>
     <w:uiPriority w:val="0"/>
   </w:style>
   <w:style w:type="table" w:default="1" w:styleId="5">

--- a/Linux内核完全注释/搭建编译环境(docker镜像).docx
+++ b/Linux内核完全注释/搭建编译环境(docker镜像).docx
@@ -4238,6 +4238,7 @@
       </w:r>
     </w:p>
     <w:p>
+      <w:bookmarkStart w:id="0" w:name="_GoBack"/>
       <w:r>
         <w:drawing>
           <wp:inline distT="0" distB="0" distL="114300" distR="114300">
@@ -4281,6 +4282,7 @@
           </wp:inline>
         </w:drawing>
       </w:r>
+      <w:bookmarkEnd w:id="0"/>
     </w:p>
     <w:p>
       <w:pPr>
@@ -4787,7 +4789,6 @@
           <w:lang w:val="en-US" w:eastAsia="zh-CN"/>
         </w:rPr>
       </w:pPr>
-      <w:bookmarkStart w:id="0" w:name="_GoBack"/>
       <w:r>
         <w:rPr>
           <w:rFonts w:hint="eastAsia"/>
@@ -4796,7 +4797,6 @@
         <w:t>docker run -itv /home/linux-gdb-rh9/linux:/linux  yy20190811/rh9 /bin/bash</w:t>
       </w:r>
     </w:p>
-    <w:bookmarkEnd w:id="0"/>
     <w:p>
       <w:pPr>
         <w:rPr>
